--- a/Mock Server-Chn.docx
+++ b/Mock Server-Chn.docx
@@ -1575,7 +1575,21 @@
         <w:rPr>
           <w:rFonts w:hint="eastAsia"/>
         </w:rPr>
-        <w:t>[contains]</w:t>
+        <w:t>[</w:t>
+      </w:r>
+      <w:proofErr w:type="gramStart"/>
+      <w:r>
+        <w:rPr>
+          <w:rFonts w:hint="eastAsia"/>
+        </w:rPr>
+        <w:t>contains</w:t>
+      </w:r>
+      <w:proofErr w:type="gramEnd"/>
+      <w:r>
+        <w:rPr>
+          <w:rFonts w:hint="eastAsia"/>
+        </w:rPr>
+        <w:t>]</w:t>
       </w:r>
       <w:r>
         <w:t xml:space="preserve"> hello</w:t>
@@ -1753,14 +1767,30 @@
         </w:rPr>
         <w:t>中以</w:t>
       </w:r>
-      <w:hyperlink r:id="rId14" w:history="1">
-        <w:r>
-          <w:rPr>
-            <w:rStyle w:val="af2"/>
-          </w:rPr>
-          <w:t>http://www.thisisfakedomain123.com</w:t>
-        </w:r>
-      </w:hyperlink>
+      <w:r>
+        <w:fldChar w:fldCharType="begin"/>
+      </w:r>
+      <w:r>
+        <w:instrText xml:space="preserve"> HYPERLINK "http://www.thisisfakedomain123.</w:instrText>
+      </w:r>
+      <w:r>
+        <w:instrText xml:space="preserve">com" </w:instrText>
+      </w:r>
+      <w:r>
+        <w:fldChar w:fldCharType="separate"/>
+      </w:r>
+      <w:r>
+        <w:rPr>
+          <w:rStyle w:val="af2"/>
+        </w:rPr>
+        <w:t>http://www.thisisfakedomain123.com</w:t>
+      </w:r>
+      <w:r>
+        <w:rPr>
+          <w:rStyle w:val="af2"/>
+        </w:rPr>
+        <w:fldChar w:fldCharType="end"/>
+      </w:r>
       <w:r>
         <w:rPr>
           <w:rFonts w:hint="eastAsia"/>
@@ -1780,7 +1810,15 @@
         <w:t>中包含</w:t>
       </w:r>
       <w:r>
-        <w:t>&lt;funcId&gt;10003</w:t>
+        <w:t>&lt;</w:t>
+      </w:r>
+      <w:proofErr w:type="spellStart"/>
+      <w:r>
+        <w:t>funcId</w:t>
+      </w:r>
+      <w:proofErr w:type="spellEnd"/>
+      <w:r>
+        <w:t>&gt;10003</w:t>
       </w:r>
       <w:r>
         <w:rPr>
@@ -1805,11 +1843,19 @@
       <w:pPr>
         <w:pStyle w:val="5"/>
       </w:pPr>
-      <w:r>
-        <w:rPr>
-          <w:rFonts w:hint="eastAsia"/>
-        </w:rPr>
-        <w:t>双文件映射</w:t>
+      <w:proofErr w:type="gramStart"/>
+      <w:r>
+        <w:rPr>
+          <w:rFonts w:hint="eastAsia"/>
+        </w:rPr>
+        <w:t>双文件</w:t>
+      </w:r>
+      <w:proofErr w:type="gramEnd"/>
+      <w:r>
+        <w:rPr>
+          <w:rFonts w:hint="eastAsia"/>
+        </w:rPr>
+        <w:t>映射</w:t>
       </w:r>
     </w:p>
     <w:p>
@@ -1877,12 +1923,14 @@
       <w:r>
         <w:t>.txt</w:t>
       </w:r>
+      <w:proofErr w:type="gramStart"/>
       <w:r>
         <w:rPr>
           <w:rFonts w:hint="eastAsia"/>
         </w:rPr>
         <w:t>,b.txt</w:t>
       </w:r>
+      <w:proofErr w:type="gramEnd"/>
     </w:p>
     <w:p>
       <w:r>
@@ -2235,6 +2283,11 @@
       </w:r>
     </w:p>
     <w:p>
+      <w:pPr>
+        <w:rPr>
+          <w:rFonts w:hint="eastAsia"/>
+        </w:rPr>
+      </w:pPr>
       <w:r>
         <w:rPr>
           <w:rFonts w:hint="eastAsia"/>
@@ -2276,6 +2329,331 @@
           <w:rFonts w:hint="eastAsia"/>
         </w:rPr>
         <w:t>秒网络延时。支持秒，毫秒。</w:t>
+      </w:r>
+    </w:p>
+    <w:p>
+      <w:pPr>
+        <w:rPr>
+          <w:rFonts w:hint="eastAsia"/>
+        </w:rPr>
+      </w:pPr>
+    </w:p>
+    <w:p>
+      <w:pPr>
+        <w:pStyle w:val="5"/>
+        <w:rPr>
+          <w:rFonts w:hint="eastAsia"/>
+        </w:rPr>
+      </w:pPr>
+      <w:r>
+        <w:rPr>
+          <w:rFonts w:hint="eastAsia"/>
+        </w:rPr>
+        <w:t>响应内容替换</w:t>
+      </w:r>
+    </w:p>
+    <w:p>
+      <w:pPr>
+        <w:rPr>
+          <w:rFonts w:hint="eastAsia"/>
+        </w:rPr>
+      </w:pPr>
+      <w:r>
+        <w:rPr>
+          <w:rFonts w:hint="eastAsia"/>
+        </w:rPr>
+        <w:t>示例</w:t>
+      </w:r>
+      <w:r>
+        <w:rPr>
+          <w:rFonts w:hint="eastAsia"/>
+          <w:highlight w:val="yellow"/>
+        </w:rPr>
+        <w:t>（注</w:t>
+      </w:r>
+      <w:r>
+        <w:rPr>
+          <w:rFonts w:hint="eastAsia"/>
+          <w:highlight w:val="yellow"/>
+        </w:rPr>
+        <w:t>:</w:t>
+      </w:r>
+      <w:r>
+        <w:rPr>
+          <w:rFonts w:hint="eastAsia"/>
+          <w:highlight w:val="yellow"/>
+        </w:rPr>
+        <w:t>各个字段</w:t>
+      </w:r>
+      <w:r>
+        <w:rPr>
+          <w:rFonts w:hint="eastAsia"/>
+          <w:highlight w:val="yellow"/>
+        </w:rPr>
+        <w:t>之间为</w:t>
+      </w:r>
+      <w:r>
+        <w:rPr>
+          <w:rFonts w:hint="eastAsia"/>
+          <w:highlight w:val="yellow"/>
+        </w:rPr>
+        <w:t>tab,</w:t>
+      </w:r>
+      <w:r>
+        <w:rPr>
+          <w:rFonts w:hint="eastAsia"/>
+          <w:highlight w:val="yellow"/>
+        </w:rPr>
+        <w:t>不是空格）</w:t>
+      </w:r>
+      <w:r>
+        <w:rPr>
+          <w:rFonts w:hint="eastAsia"/>
+        </w:rPr>
+        <w:t>：</w:t>
+      </w:r>
+    </w:p>
+    <w:p>
+      <w:pPr>
+        <w:rPr>
+          <w:rFonts w:hint="eastAsia"/>
+        </w:rPr>
+      </w:pPr>
+      <w:r>
+        <w:rPr>
+          <w:rFonts w:hint="eastAsia"/>
+        </w:rPr>
+        <w:t>[startwith]</w:t>
+      </w:r>
+      <w:r>
+        <w:rPr>
+          <w:rFonts w:hint="eastAsia"/>
+        </w:rPr>
+        <w:t>https://www.jd.com/</w:t>
+      </w:r>
+      <w:r>
+        <w:rPr>
+          <w:rFonts w:hint="eastAsia"/>
+        </w:rPr>
+        <w:tab/>
+        <w:t>[replaceStr]JD.COM[with]</w:t>
+      </w:r>
+      <w:r>
+        <w:rPr>
+          <w:rFonts w:hint="eastAsia"/>
+        </w:rPr>
+        <w:t>京东</w:t>
+      </w:r>
+    </w:p>
+    <w:p>
+      <w:pPr>
+        <w:rPr>
+          <w:rFonts w:hint="eastAsia"/>
+        </w:rPr>
+      </w:pPr>
+      <w:r>
+        <w:rPr>
+          <w:rFonts w:hint="eastAsia"/>
+        </w:rPr>
+        <w:t>表示</w:t>
+      </w:r>
+      <w:r>
+        <w:rPr>
+          <w:rFonts w:hint="eastAsia"/>
+        </w:rPr>
+        <w:t>url</w:t>
+      </w:r>
+      <w:r>
+        <w:rPr>
+          <w:rFonts w:hint="eastAsia"/>
+        </w:rPr>
+        <w:t>以</w:t>
+      </w:r>
+      <w:r>
+        <w:rPr>
+          <w:rFonts w:hint="eastAsia"/>
+        </w:rPr>
+        <w:t xml:space="preserve">https://www.jd.com </w:t>
+      </w:r>
+      <w:r>
+        <w:rPr>
+          <w:rFonts w:hint="eastAsia"/>
+        </w:rPr>
+        <w:t>开头的请求，所有</w:t>
+      </w:r>
+      <w:r>
+        <w:rPr>
+          <w:rFonts w:hint="eastAsia"/>
+        </w:rPr>
+        <w:t>response</w:t>
+      </w:r>
+      <w:r>
+        <w:rPr>
+          <w:rFonts w:hint="eastAsia"/>
+        </w:rPr>
+        <w:t>中的</w:t>
+      </w:r>
+      <w:r>
+        <w:rPr>
+          <w:rFonts w:hint="eastAsia"/>
+        </w:rPr>
+        <w:t>JD.COM</w:t>
+      </w:r>
+      <w:r>
+        <w:rPr>
+          <w:rFonts w:hint="eastAsia"/>
+        </w:rPr>
+        <w:t>全部替换成京东。</w:t>
+      </w:r>
+    </w:p>
+    <w:p>
+      <w:pPr>
+        <w:rPr>
+          <w:rFonts w:hint="eastAsia"/>
+        </w:rPr>
+      </w:pPr>
+      <w:r>
+        <w:rPr>
+          <w:rFonts w:hint="eastAsia"/>
+        </w:rPr>
+        <w:t>[startwith]</w:t>
+      </w:r>
+      <w:r>
+        <w:rPr>
+          <w:rFonts w:hint="eastAsia"/>
+        </w:rPr>
+        <w:t>https://www.jd.com/</w:t>
+      </w:r>
+      <w:r>
+        <w:rPr>
+          <w:rFonts w:hint="eastAsia"/>
+        </w:rPr>
+        <w:tab/>
+        <w:t>[replace</w:t>
+      </w:r>
+      <w:r>
+        <w:rPr>
+          <w:rFonts w:hint="eastAsia"/>
+        </w:rPr>
+        <w:t>Regex</w:t>
+      </w:r>
+      <w:r>
+        <w:rPr>
+          <w:rFonts w:hint="eastAsia"/>
+        </w:rPr>
+        <w:t>]</w:t>
+      </w:r>
+      <w:r>
+        <w:rPr>
+          <w:rFonts w:ascii="NSimSun" w:hAnsi="NSimSun" w:cs="NSimSun"/>
+          <w:color w:val="A31515"/>
+          <w:sz w:val="19"/>
+          <w:szCs w:val="19"/>
+        </w:rPr>
+        <w:t xml:space="preserve"> </w:t>
+      </w:r>
+      <w:r>
+        <w:t>&lt;meta([^&lt;]*)charset=([^&lt;]*)[\"']</w:t>
+      </w:r>
+      <w:r>
+        <w:rPr>
+          <w:rFonts w:hint="eastAsia"/>
+        </w:rPr>
+        <w:t xml:space="preserve"> </w:t>
+      </w:r>
+      <w:r>
+        <w:rPr>
+          <w:rFonts w:hint="eastAsia"/>
+        </w:rPr>
+        <w:t>[with]</w:t>
+      </w:r>
+      <w:r>
+        <w:rPr>
+          <w:rFonts w:hint="eastAsia"/>
+        </w:rPr>
+        <w:t>京东</w:t>
+      </w:r>
+    </w:p>
+    <w:p>
+      <w:r>
+        <w:rPr>
+          <w:rFonts w:hint="eastAsia"/>
+        </w:rPr>
+        <w:t>表示</w:t>
+      </w:r>
+      <w:r>
+        <w:rPr>
+          <w:rFonts w:hint="eastAsia"/>
+        </w:rPr>
+        <w:t>url</w:t>
+      </w:r>
+      <w:r>
+        <w:rPr>
+          <w:rFonts w:hint="eastAsia"/>
+        </w:rPr>
+        <w:t>以</w:t>
+      </w:r>
+      <w:r>
+        <w:rPr>
+          <w:rFonts w:hint="eastAsia"/>
+        </w:rPr>
+        <w:t xml:space="preserve">https://www.jd.com </w:t>
+      </w:r>
+      <w:r>
+        <w:rPr>
+          <w:rFonts w:hint="eastAsia"/>
+        </w:rPr>
+        <w:t>开头的请求，所有</w:t>
+      </w:r>
+      <w:r>
+        <w:rPr>
+          <w:rFonts w:hint="eastAsia"/>
+        </w:rPr>
+        <w:t>response</w:t>
+      </w:r>
+      <w:r>
+        <w:rPr>
+          <w:rFonts w:hint="eastAsia"/>
+        </w:rPr>
+        <w:t>中的</w:t>
+      </w:r>
+      <w:r>
+        <w:rPr>
+          <w:rFonts w:hint="eastAsia"/>
+        </w:rPr>
+        <w:t>符合</w:t>
+      </w:r>
+      <w:bookmarkStart w:id="6" w:name="_GoBack"/>
+      <w:bookmarkEnd w:id="6"/>
+      <w:r>
+        <w:rPr>
+          <w:rFonts w:hint="eastAsia"/>
+        </w:rPr>
+        <w:t>(</w:t>
+      </w:r>
+      <w:r>
+        <w:rPr>
+          <w:color w:val="FF0000"/>
+        </w:rPr>
+        <w:t>&lt;meta([^&lt;]*)charset=([^&lt;]*)[\"']</w:t>
+      </w:r>
+      <w:r>
+        <w:rPr>
+          <w:rFonts w:hint="eastAsia"/>
+        </w:rPr>
+        <w:t>)</w:t>
+      </w:r>
+      <w:r>
+        <w:rPr>
+          <w:rFonts w:hint="eastAsia"/>
+        </w:rPr>
+        <w:t>正则表达式内容的</w:t>
+      </w:r>
+      <w:r>
+        <w:rPr>
+          <w:rFonts w:hint="eastAsia"/>
+        </w:rPr>
+        <w:t>全部替换成京东。</w:t>
       </w:r>
     </w:p>
     <w:p>
@@ -2290,16 +2668,25 @@
       </w:r>
     </w:p>
     <w:p>
-      <w:pPr>
-        <w:rPr>
-          <w:rFonts w:hint="eastAsia"/>
-        </w:rPr>
-      </w:pPr>
-      <w:r>
-        <w:rPr>
-          <w:rFonts w:hint="eastAsia"/>
-        </w:rPr>
-        <w:t>此功能适用于需要对请求和响应做特殊处理的情况。一个典型场景是，请求和响应都被加密，但是在设置映射规则的时候，期望请求的</w:t>
+      <w:r>
+        <w:rPr>
+          <w:rFonts w:hint="eastAsia"/>
+        </w:rPr>
+        <w:t>此功能适用于需要对请求和</w:t>
+      </w:r>
+      <w:proofErr w:type="gramStart"/>
+      <w:r>
+        <w:rPr>
+          <w:rFonts w:hint="eastAsia"/>
+        </w:rPr>
+        <w:t>响应做</w:t>
+      </w:r>
+      <w:proofErr w:type="gramEnd"/>
+      <w:r>
+        <w:rPr>
+          <w:rFonts w:hint="eastAsia"/>
+        </w:rPr>
+        <w:t>特殊处理的情况。一个典型场景是，请求和响应都被加密，但是在设置映射规则的时候，期望请求的</w:t>
       </w:r>
       <w:r>
         <w:rPr>
@@ -2315,11 +2702,6 @@
       </w:r>
     </w:p>
     <w:p>
-      <w:pPr>
-        <w:rPr>
-          <w:rFonts w:hint="eastAsia"/>
-        </w:rPr>
-      </w:pPr>
       <w:r>
         <w:rPr>
           <w:rFonts w:hint="eastAsia"/>
@@ -2394,6 +2776,7 @@
         </w:rPr>
         <w:t>"</w:t>
       </w:r>
+      <w:proofErr w:type="spellStart"/>
       <w:r>
         <w:rPr>
           <w:rFonts w:ascii="NSimSun" w:hAnsi="NSimSun" w:cs="NSimSun"/>
@@ -2403,6 +2786,7 @@
         </w:rPr>
         <w:t>EnableConvertService</w:t>
       </w:r>
+      <w:proofErr w:type="spellEnd"/>
       <w:r>
         <w:rPr>
           <w:rFonts w:ascii="NSimSun" w:hAnsi="NSimSun" w:cs="NSimSun"/>
@@ -2474,11 +2858,6 @@
       </w:r>
     </w:p>
     <w:p>
-      <w:pPr>
-        <w:rPr>
-          <w:rFonts w:hint="eastAsia"/>
-        </w:rPr>
-      </w:pPr>
       <w:r>
         <w:rPr>
           <w:rFonts w:hint="eastAsia"/>
@@ -2565,6 +2944,7 @@
         </w:rPr>
         <w:t>"</w:t>
       </w:r>
+      <w:proofErr w:type="spellStart"/>
       <w:r>
         <w:rPr>
           <w:rFonts w:ascii="NSimSun" w:hAnsi="NSimSun" w:cs="NSimSun"/>
@@ -2574,6 +2954,7 @@
         </w:rPr>
         <w:t>ConvertMode</w:t>
       </w:r>
+      <w:proofErr w:type="spellEnd"/>
       <w:r>
         <w:rPr>
           <w:rFonts w:ascii="NSimSun" w:hAnsi="NSimSun" w:cs="NSimSun"/>
@@ -2645,24 +3026,12 @@
       </w:r>
     </w:p>
     <w:p>
-      <w:pPr>
-        <w:rPr>
-          <w:rFonts w:hint="eastAsia"/>
-        </w:rPr>
-      </w:pPr>
-      <w:r>
-        <w:rPr>
-          <w:rFonts w:hint="eastAsia"/>
-        </w:rPr>
-        <w:t>支持的选项</w:t>
-      </w:r>
-      <w:bookmarkStart w:id="6" w:name="_GoBack"/>
-      <w:bookmarkEnd w:id="6"/>
-      <w:r>
-        <w:rPr>
-          <w:rFonts w:hint="eastAsia"/>
-        </w:rPr>
-        <w:t>有：</w:t>
+      <w:r>
+        <w:rPr>
+          <w:rFonts w:hint="eastAsia"/>
+        </w:rPr>
+        <w:lastRenderedPageBreak/>
+        <w:t>支持的选项有：</w:t>
       </w:r>
     </w:p>
     <w:p>
@@ -2672,9 +3041,6 @@
           <w:ilvl w:val="0"/>
           <w:numId w:val="2"/>
         </w:numPr>
-        <w:rPr>
-          <w:rFonts w:hint="eastAsia"/>
-        </w:rPr>
       </w:pPr>
       <w:r>
         <w:rPr>
@@ -2690,16 +3056,15 @@
           <w:ilvl w:val="0"/>
           <w:numId w:val="2"/>
         </w:numPr>
-        <w:rPr>
-          <w:rFonts w:hint="eastAsia"/>
-        </w:rPr>
       </w:pPr>
+      <w:proofErr w:type="spellStart"/>
       <w:r>
         <w:rPr>
           <w:rFonts w:hint="eastAsia"/>
         </w:rPr>
         <w:t>ReqOnly</w:t>
       </w:r>
+      <w:proofErr w:type="spellEnd"/>
     </w:p>
     <w:p>
       <w:pPr>
@@ -2708,16 +3073,15 @@
           <w:ilvl w:val="0"/>
           <w:numId w:val="2"/>
         </w:numPr>
-        <w:rPr>
-          <w:rFonts w:hint="eastAsia"/>
-        </w:rPr>
       </w:pPr>
+      <w:proofErr w:type="spellStart"/>
       <w:r>
         <w:rPr>
           <w:rFonts w:hint="eastAsia"/>
         </w:rPr>
         <w:t>RespOnly</w:t>
       </w:r>
+      <w:proofErr w:type="spellEnd"/>
     </w:p>
     <w:p>
       <w:r>
@@ -2830,20 +3194,41 @@
       </w:r>
     </w:p>
     <w:p>
-      <w:r>
-        <w:rPr>
-          <w:rFonts w:hint="eastAsia"/>
-        </w:rPr>
-        <w:t>此设置说明，对于</w:t>
-      </w:r>
-      <w:hyperlink r:id="rId15" w:history="1">
-        <w:r>
-          <w:rPr>
-            <w:rStyle w:val="af2"/>
-          </w:rPr>
-          <w:t>http://www.thisisfakedomain123.com</w:t>
-        </w:r>
-      </w:hyperlink>
+      <w:proofErr w:type="gramStart"/>
+      <w:r>
+        <w:rPr>
+          <w:rFonts w:hint="eastAsia"/>
+        </w:rPr>
+        <w:t>此设置</w:t>
+      </w:r>
+      <w:proofErr w:type="gramEnd"/>
+      <w:r>
+        <w:rPr>
+          <w:rFonts w:hint="eastAsia"/>
+        </w:rPr>
+        <w:t>说明，对于</w:t>
+      </w:r>
+      <w:r>
+        <w:fldChar w:fldCharType="begin"/>
+      </w:r>
+      <w:r>
+        <w:instrText xml:space="preserve"> HYPERLINK "http://www.thisisfakedomain123.com" </w:instrText>
+      </w:r>
+      <w:r>
+        <w:fldChar w:fldCharType="separate"/>
+      </w:r>
+      <w:r>
+        <w:rPr>
+          <w:rStyle w:val="af2"/>
+        </w:rPr>
+        <w:t>http://www.thisisfakedomain123.com</w:t>
+      </w:r>
+      <w:r>
+        <w:rPr>
+          <w:rStyle w:val="af2"/>
+        </w:rPr>
+        <w:fldChar w:fldCharType="end"/>
+      </w:r>
       <w:r>
         <w:rPr>
           <w:rFonts w:hint="eastAsia"/>
@@ -2887,7 +3272,15 @@
         <w:t>是否包含</w:t>
       </w:r>
       <w:r>
-        <w:t>&lt;funcId&gt;10003</w:t>
+        <w:t>&lt;</w:t>
+      </w:r>
+      <w:proofErr w:type="spellStart"/>
+      <w:r>
+        <w:t>funcId</w:t>
+      </w:r>
+      <w:proofErr w:type="spellEnd"/>
+      <w:r>
+        <w:t>&gt;10003</w:t>
       </w:r>
       <w:r>
         <w:rPr>
@@ -2913,7 +3306,6 @@
         <w:rPr>
           <w:rFonts w:hint="eastAsia"/>
         </w:rPr>
-        <w:lastRenderedPageBreak/>
         <w:t>要使用此功能</w:t>
       </w:r>
       <w:r>
@@ -2922,11 +3314,19 @@
         </w:rPr>
         <w:t>需要额外编写一个符合规范的</w:t>
       </w:r>
-      <w:r>
-        <w:rPr>
-          <w:rFonts w:hint="eastAsia"/>
-        </w:rPr>
-        <w:t>RESTful Service</w:t>
+      <w:proofErr w:type="spellStart"/>
+      <w:r>
+        <w:rPr>
+          <w:rFonts w:hint="eastAsia"/>
+        </w:rPr>
+        <w:t>RESTful</w:t>
+      </w:r>
+      <w:proofErr w:type="spellEnd"/>
+      <w:r>
+        <w:rPr>
+          <w:rFonts w:hint="eastAsia"/>
+        </w:rPr>
+        <w:t xml:space="preserve"> Service</w:t>
       </w:r>
       <w:r>
         <w:rPr>
@@ -2992,6 +3392,7 @@
         </w:rPr>
         <w:t>器</w:t>
       </w:r>
+      <w:proofErr w:type="spellStart"/>
       <w:r>
         <w:rPr>
           <w:rFonts w:hint="eastAsia"/>
@@ -2999,6 +3400,7 @@
         </w:rPr>
         <w:t>RESTful</w:t>
       </w:r>
+      <w:proofErr w:type="spellEnd"/>
       <w:r>
         <w:rPr>
           <w:rFonts w:hint="eastAsia"/>
@@ -3020,12 +3422,14 @@
         </w:rPr>
         <w:t>的</w:t>
       </w:r>
+      <w:proofErr w:type="spellStart"/>
       <w:r>
         <w:rPr>
           <w:rFonts w:hint="eastAsia"/>
         </w:rPr>
         <w:t>App.Config</w:t>
       </w:r>
+      <w:proofErr w:type="spellEnd"/>
       <w:r>
         <w:rPr>
           <w:rFonts w:hint="eastAsia"/>
@@ -3105,6 +3509,7 @@
         </w:rPr>
         <w:t>"</w:t>
       </w:r>
+      <w:proofErr w:type="spellStart"/>
       <w:r>
         <w:rPr>
           <w:rFonts w:ascii="新宋体" w:hAnsi="新宋体" w:cs="新宋体"/>
@@ -3114,6 +3519,7 @@
         </w:rPr>
         <w:t>ConvertReqServiceUrl</w:t>
       </w:r>
+      <w:proofErr w:type="spellEnd"/>
       <w:r>
         <w:rPr>
           <w:rFonts w:ascii="新宋体" w:hAnsi="新宋体" w:cs="新宋体"/>
@@ -3164,8 +3570,39 @@
           <w:sz w:val="19"/>
           <w:szCs w:val="19"/>
         </w:rPr>
-        <w:t>http://localhost:18989/ConvertSvc/ConvertReq</w:t>
-      </w:r>
+        <w:t>http://localhost:18989/</w:t>
+      </w:r>
+      <w:proofErr w:type="spellStart"/>
+      <w:r>
+        <w:rPr>
+          <w:rFonts w:ascii="新宋体" w:hAnsi="新宋体" w:cs="新宋体"/>
+          <w:color w:val="0000FF"/>
+          <w:sz w:val="19"/>
+          <w:szCs w:val="19"/>
+        </w:rPr>
+        <w:t>ConvertSvc</w:t>
+      </w:r>
+      <w:proofErr w:type="spellEnd"/>
+      <w:r>
+        <w:rPr>
+          <w:rFonts w:ascii="新宋体" w:hAnsi="新宋体" w:cs="新宋体"/>
+          <w:color w:val="0000FF"/>
+          <w:sz w:val="19"/>
+          <w:szCs w:val="19"/>
+        </w:rPr>
+        <w:t>/</w:t>
+      </w:r>
+      <w:proofErr w:type="spellStart"/>
+      <w:r>
+        <w:rPr>
+          <w:rFonts w:ascii="新宋体" w:hAnsi="新宋体" w:cs="新宋体"/>
+          <w:color w:val="0000FF"/>
+          <w:sz w:val="19"/>
+          <w:szCs w:val="19"/>
+        </w:rPr>
+        <w:t>ConvertReq</w:t>
+      </w:r>
+      <w:proofErr w:type="spellEnd"/>
       <w:r>
         <w:rPr>
           <w:rFonts w:ascii="新宋体" w:hAnsi="新宋体" w:cs="新宋体"/>
@@ -3243,6 +3680,7 @@
         </w:rPr>
         <w:t>换器</w:t>
       </w:r>
+      <w:proofErr w:type="spellStart"/>
       <w:r>
         <w:rPr>
           <w:rFonts w:hint="eastAsia"/>
@@ -3250,6 +3688,7 @@
         </w:rPr>
         <w:t>RESTful</w:t>
       </w:r>
+      <w:proofErr w:type="spellEnd"/>
       <w:r>
         <w:rPr>
           <w:rFonts w:hint="eastAsia"/>
@@ -3271,12 +3710,14 @@
         </w:rPr>
         <w:t>的</w:t>
       </w:r>
+      <w:proofErr w:type="spellStart"/>
       <w:r>
         <w:rPr>
           <w:rFonts w:hint="eastAsia"/>
         </w:rPr>
         <w:t>App.Config</w:t>
       </w:r>
+      <w:proofErr w:type="spellEnd"/>
       <w:r>
         <w:rPr>
           <w:rFonts w:hint="eastAsia"/>
@@ -3357,6 +3798,7 @@
         </w:rPr>
         <w:t>"</w:t>
       </w:r>
+      <w:proofErr w:type="spellStart"/>
       <w:r>
         <w:rPr>
           <w:rFonts w:ascii="新宋体" w:hAnsi="新宋体" w:cs="新宋体"/>
@@ -3366,6 +3808,7 @@
         </w:rPr>
         <w:t>ConvertRespServiceUrl</w:t>
       </w:r>
+      <w:proofErr w:type="spellEnd"/>
       <w:r>
         <w:rPr>
           <w:rFonts w:ascii="新宋体" w:hAnsi="新宋体" w:cs="新宋体"/>
@@ -3416,8 +3859,39 @@
           <w:sz w:val="19"/>
           <w:szCs w:val="19"/>
         </w:rPr>
-        <w:t>http://localhost:18989/ConvertSvc/ConvertRespEncrypt</w:t>
-      </w:r>
+        <w:t>http://localhost:18989/</w:t>
+      </w:r>
+      <w:proofErr w:type="spellStart"/>
+      <w:r>
+        <w:rPr>
+          <w:rFonts w:ascii="新宋体" w:hAnsi="新宋体" w:cs="新宋体"/>
+          <w:color w:val="0000FF"/>
+          <w:sz w:val="19"/>
+          <w:szCs w:val="19"/>
+        </w:rPr>
+        <w:t>ConvertSvc</w:t>
+      </w:r>
+      <w:proofErr w:type="spellEnd"/>
+      <w:r>
+        <w:rPr>
+          <w:rFonts w:ascii="新宋体" w:hAnsi="新宋体" w:cs="新宋体"/>
+          <w:color w:val="0000FF"/>
+          <w:sz w:val="19"/>
+          <w:szCs w:val="19"/>
+        </w:rPr>
+        <w:t>/</w:t>
+      </w:r>
+      <w:proofErr w:type="spellStart"/>
+      <w:r>
+        <w:rPr>
+          <w:rFonts w:ascii="新宋体" w:hAnsi="新宋体" w:cs="新宋体"/>
+          <w:color w:val="0000FF"/>
+          <w:sz w:val="19"/>
+          <w:szCs w:val="19"/>
+        </w:rPr>
+        <w:t>ConvertRespEncrypt</w:t>
+      </w:r>
+      <w:proofErr w:type="spellEnd"/>
       <w:r>
         <w:rPr>
           <w:rFonts w:ascii="新宋体" w:hAnsi="新宋体" w:cs="新宋体"/>
@@ -3581,18 +4055,22 @@
         </w:rPr>
         <w:t>在单条规则的最前面附加</w:t>
       </w:r>
+      <w:proofErr w:type="gramStart"/>
       <w:r>
         <w:t>’</w:t>
       </w:r>
+      <w:proofErr w:type="gramEnd"/>
       <w:r>
         <w:rPr>
           <w:rFonts w:hint="eastAsia"/>
         </w:rPr>
         <w:t>#</w:t>
       </w:r>
+      <w:proofErr w:type="gramStart"/>
       <w:r>
         <w:t>’</w:t>
       </w:r>
+      <w:proofErr w:type="gramEnd"/>
       <w:r>
         <w:rPr>
           <w:rFonts w:hint="eastAsia"/>
@@ -3649,6 +4127,7 @@
         <w:rPr>
           <w:rFonts w:hint="eastAsia"/>
         </w:rPr>
+        <w:lastRenderedPageBreak/>
         <w:t>所有的响应映射文件需要放到程序根目录下</w:t>
       </w:r>
       <w:r>
@@ -3676,11 +4155,19 @@
       </w:r>
     </w:p>
     <w:p>
-      <w:r>
-        <w:rPr>
-          <w:rFonts w:hint="eastAsia"/>
-        </w:rPr>
-        <w:t>单文件模式映射中，映射的文件必须包括</w:t>
+      <w:proofErr w:type="gramStart"/>
+      <w:r>
+        <w:rPr>
+          <w:rFonts w:hint="eastAsia"/>
+        </w:rPr>
+        <w:t>单文件</w:t>
+      </w:r>
+      <w:proofErr w:type="gramEnd"/>
+      <w:r>
+        <w:rPr>
+          <w:rFonts w:hint="eastAsia"/>
+        </w:rPr>
+        <w:t>模式映射中，映射的文件必须包括</w:t>
       </w:r>
       <w:r>
         <w:rPr>
@@ -3818,7 +4305,6 @@
         <w:rPr>
           <w:highlight w:val="cyan"/>
         </w:rPr>
-        <w:lastRenderedPageBreak/>
         <w:t>Vary: Accept-Encoding</w:t>
       </w:r>
     </w:p>
@@ -3869,12 +4355,16 @@
       </w:pPr>
     </w:p>
     <w:p>
+      <w:proofErr w:type="spellStart"/>
+      <w:proofErr w:type="gramStart"/>
       <w:r>
         <w:rPr>
           <w:highlight w:val="cyan"/>
         </w:rPr>
         <w:t>haha</w:t>
       </w:r>
+      <w:proofErr w:type="spellEnd"/>
+      <w:proofErr w:type="gramEnd"/>
     </w:p>
     <w:p>
       <w:r>
@@ -3918,19 +4408,41 @@
       <w:pPr>
         <w:pStyle w:val="4"/>
       </w:pPr>
-      <w:r>
-        <w:rPr>
-          <w:rFonts w:hint="eastAsia"/>
-        </w:rPr>
-        <w:t>双文件模式</w:t>
-      </w:r>
-    </w:p>
-    <w:p>
-      <w:r>
-        <w:rPr>
-          <w:rFonts w:hint="eastAsia"/>
-        </w:rPr>
-        <w:t>与单文件模式类似，区别是</w:t>
+      <w:proofErr w:type="gramStart"/>
+      <w:r>
+        <w:rPr>
+          <w:rFonts w:hint="eastAsia"/>
+        </w:rPr>
+        <w:t>双文件</w:t>
+      </w:r>
+      <w:proofErr w:type="gramEnd"/>
+      <w:r>
+        <w:rPr>
+          <w:rFonts w:hint="eastAsia"/>
+        </w:rPr>
+        <w:t>模式</w:t>
+      </w:r>
+    </w:p>
+    <w:p>
+      <w:r>
+        <w:rPr>
+          <w:rFonts w:hint="eastAsia"/>
+        </w:rPr>
+        <w:t>与</w:t>
+      </w:r>
+      <w:proofErr w:type="gramStart"/>
+      <w:r>
+        <w:rPr>
+          <w:rFonts w:hint="eastAsia"/>
+        </w:rPr>
+        <w:t>单文件</w:t>
+      </w:r>
+      <w:proofErr w:type="gramEnd"/>
+      <w:r>
+        <w:rPr>
+          <w:rFonts w:hint="eastAsia"/>
+        </w:rPr>
+        <w:t>模式类似，区别是</w:t>
       </w:r>
       <w:r>
         <w:rPr>
@@ -4063,6 +4575,7 @@
         <w:rPr>
           <w:rFonts w:hint="eastAsia"/>
         </w:rPr>
+        <w:lastRenderedPageBreak/>
         <w:t>请参考</w:t>
       </w:r>
       <w:r>
@@ -4367,7 +4880,6 @@
         <w:rPr>
           <w:rFonts w:hint="eastAsia"/>
         </w:rPr>
-        <w:lastRenderedPageBreak/>
         <w:t>确保</w:t>
       </w:r>
       <w:r>
@@ -4394,7 +4906,7 @@
         </w:rPr>
         <w:t>配置为：</w:t>
       </w:r>
-      <w:hyperlink r:id="rId16" w:history="1">
+      <w:hyperlink r:id="rId14" w:history="1">
         <w:r>
           <w:rPr>
             <w:rStyle w:val="af2"/>
@@ -5175,7 +5687,6 @@
   <w:style w:type="character" w:default="1" w:styleId="a0">
     <w:name w:val="Default Paragraph Font"/>
     <w:uiPriority w:val="1"/>
-    <w:semiHidden/>
     <w:unhideWhenUsed/>
   </w:style>
   <w:style w:type="table" w:default="1" w:styleId="a1">
@@ -6138,7 +6649,6 @@
   <w:style w:type="character" w:default="1" w:styleId="a0">
     <w:name w:val="Default Paragraph Font"/>
     <w:uiPriority w:val="1"/>
-    <w:semiHidden/>
     <w:unhideWhenUsed/>
   </w:style>
   <w:style w:type="table" w:default="1" w:styleId="a1">
@@ -7658,20 +8168,20 @@
     </dgm:pt>
   </dgm:ptLst>
   <dgm:cxnLst>
+    <dgm:cxn modelId="{1753327E-FE1E-4C42-A6D3-AAB560CD08FC}" type="presOf" srcId="{D21BA103-8C11-4434-81F5-883B825DBA09}" destId="{79999F42-C71C-4E25-8DBF-25B19484544C}" srcOrd="0" destOrd="0" presId="urn:microsoft.com/office/officeart/2005/8/layout/hProcess9"/>
+    <dgm:cxn modelId="{01AC113E-6F0B-44F5-B525-87F68E23BAE6}" type="presOf" srcId="{DC2AAE73-4951-4DD5-9C24-A1B5F990C850}" destId="{5DEC9665-0BEE-48E8-BC47-28E25332E436}" srcOrd="0" destOrd="0" presId="urn:microsoft.com/office/officeart/2005/8/layout/hProcess9"/>
     <dgm:cxn modelId="{C01D260A-7253-41A8-A34F-4DD94234CB2E}" srcId="{1DD2A9D2-E87C-4DD5-B93F-E049A38C2DEB}" destId="{DC2AAE73-4951-4DD5-9C24-A1B5F990C850}" srcOrd="0" destOrd="0" parTransId="{2ED6EA42-B51E-4881-9A82-6F11ECE16FF7}" sibTransId="{30FF080C-822F-4008-84D0-59A4D388555B}"/>
-    <dgm:cxn modelId="{8B10AC2B-E2B6-41BF-B2C7-3CF9653E46FC}" type="presOf" srcId="{1DD2A9D2-E87C-4DD5-B93F-E049A38C2DEB}" destId="{7746C8BF-0F33-41C4-A604-5DE049B1F5D3}" srcOrd="0" destOrd="0" presId="urn:microsoft.com/office/officeart/2005/8/layout/hProcess9"/>
     <dgm:cxn modelId="{0DCE68AE-E009-4E82-890C-BE52A0A805B6}" srcId="{1DD2A9D2-E87C-4DD5-B93F-E049A38C2DEB}" destId="{D21BA103-8C11-4434-81F5-883B825DBA09}" srcOrd="1" destOrd="0" parTransId="{5A50C1FF-24D2-4CC0-894E-B122F8CED9BA}" sibTransId="{CF9A80A3-08D9-41D9-8B4B-97996413925D}"/>
     <dgm:cxn modelId="{1750D4B9-FDA0-497F-8B3D-A2C6FCC47720}" srcId="{1DD2A9D2-E87C-4DD5-B93F-E049A38C2DEB}" destId="{70AEFC4A-6626-4A5A-8685-A4F1A8C07729}" srcOrd="2" destOrd="0" parTransId="{64D36E19-26AB-409D-B63E-FD19DF83E8A8}" sibTransId="{E5066F36-5C4E-415C-9747-4787FB8CF224}"/>
-    <dgm:cxn modelId="{B44AF003-AD4E-4E2D-8381-B11B4BFAC74F}" type="presOf" srcId="{70AEFC4A-6626-4A5A-8685-A4F1A8C07729}" destId="{0434F020-21A4-47D6-88A6-EC358A8DEA6C}" srcOrd="0" destOrd="0" presId="urn:microsoft.com/office/officeart/2005/8/layout/hProcess9"/>
-    <dgm:cxn modelId="{59328D68-0343-43EE-9E4A-00D7CD19375A}" type="presOf" srcId="{DC2AAE73-4951-4DD5-9C24-A1B5F990C850}" destId="{5DEC9665-0BEE-48E8-BC47-28E25332E436}" srcOrd="0" destOrd="0" presId="urn:microsoft.com/office/officeart/2005/8/layout/hProcess9"/>
-    <dgm:cxn modelId="{9C2F22F7-71A8-4AD6-B4D9-BAE73DBECE6D}" type="presOf" srcId="{D21BA103-8C11-4434-81F5-883B825DBA09}" destId="{79999F42-C71C-4E25-8DBF-25B19484544C}" srcOrd="0" destOrd="0" presId="urn:microsoft.com/office/officeart/2005/8/layout/hProcess9"/>
-    <dgm:cxn modelId="{030CA527-AF55-4344-87D6-BF704FD2ABD1}" type="presParOf" srcId="{7746C8BF-0F33-41C4-A604-5DE049B1F5D3}" destId="{1FDA3877-18F6-4A06-BEA4-9998E906886B}" srcOrd="0" destOrd="0" presId="urn:microsoft.com/office/officeart/2005/8/layout/hProcess9"/>
-    <dgm:cxn modelId="{D32047D1-6141-4DA4-B3DF-E8AE8940E51A}" type="presParOf" srcId="{7746C8BF-0F33-41C4-A604-5DE049B1F5D3}" destId="{3C42B166-150D-4C27-9F87-819AB8A33E48}" srcOrd="1" destOrd="0" presId="urn:microsoft.com/office/officeart/2005/8/layout/hProcess9"/>
-    <dgm:cxn modelId="{DA9CDCCE-1571-4B64-BF68-0DA44CE206DD}" type="presParOf" srcId="{3C42B166-150D-4C27-9F87-819AB8A33E48}" destId="{5DEC9665-0BEE-48E8-BC47-28E25332E436}" srcOrd="0" destOrd="0" presId="urn:microsoft.com/office/officeart/2005/8/layout/hProcess9"/>
-    <dgm:cxn modelId="{24C3A6C0-5EE0-45AB-BF19-01EBB9AB06DA}" type="presParOf" srcId="{3C42B166-150D-4C27-9F87-819AB8A33E48}" destId="{563103F0-1884-42B4-B588-8C2D603FF8A8}" srcOrd="1" destOrd="0" presId="urn:microsoft.com/office/officeart/2005/8/layout/hProcess9"/>
-    <dgm:cxn modelId="{11280A46-8DBA-43F5-AA2A-0C25EBE98F65}" type="presParOf" srcId="{3C42B166-150D-4C27-9F87-819AB8A33E48}" destId="{79999F42-C71C-4E25-8DBF-25B19484544C}" srcOrd="2" destOrd="0" presId="urn:microsoft.com/office/officeart/2005/8/layout/hProcess9"/>
-    <dgm:cxn modelId="{1E32D6A4-EC96-4171-8EDD-27E9344A9C20}" type="presParOf" srcId="{3C42B166-150D-4C27-9F87-819AB8A33E48}" destId="{B3EEC2C3-B72C-45E8-A685-62EF3F199FEA}" srcOrd="3" destOrd="0" presId="urn:microsoft.com/office/officeart/2005/8/layout/hProcess9"/>
-    <dgm:cxn modelId="{32CE1CDC-392F-485E-8B04-39CA28B7BD3E}" type="presParOf" srcId="{3C42B166-150D-4C27-9F87-819AB8A33E48}" destId="{0434F020-21A4-47D6-88A6-EC358A8DEA6C}" srcOrd="4" destOrd="0" presId="urn:microsoft.com/office/officeart/2005/8/layout/hProcess9"/>
+    <dgm:cxn modelId="{30140B7D-FB17-471F-AC42-D35C4A66A2DD}" type="presOf" srcId="{1DD2A9D2-E87C-4DD5-B93F-E049A38C2DEB}" destId="{7746C8BF-0F33-41C4-A604-5DE049B1F5D3}" srcOrd="0" destOrd="0" presId="urn:microsoft.com/office/officeart/2005/8/layout/hProcess9"/>
+    <dgm:cxn modelId="{B7E50148-9DE4-463E-AAC8-71F28316D0C6}" type="presOf" srcId="{70AEFC4A-6626-4A5A-8685-A4F1A8C07729}" destId="{0434F020-21A4-47D6-88A6-EC358A8DEA6C}" srcOrd="0" destOrd="0" presId="urn:microsoft.com/office/officeart/2005/8/layout/hProcess9"/>
+    <dgm:cxn modelId="{68E50DF3-8EF5-42D9-8E1E-8AD65EB2CD92}" type="presParOf" srcId="{7746C8BF-0F33-41C4-A604-5DE049B1F5D3}" destId="{1FDA3877-18F6-4A06-BEA4-9998E906886B}" srcOrd="0" destOrd="0" presId="urn:microsoft.com/office/officeart/2005/8/layout/hProcess9"/>
+    <dgm:cxn modelId="{8DE76AAB-8FDA-4684-BC29-1775B71349B4}" type="presParOf" srcId="{7746C8BF-0F33-41C4-A604-5DE049B1F5D3}" destId="{3C42B166-150D-4C27-9F87-819AB8A33E48}" srcOrd="1" destOrd="0" presId="urn:microsoft.com/office/officeart/2005/8/layout/hProcess9"/>
+    <dgm:cxn modelId="{19135CCD-0248-4C0C-9FD4-D049D7C2F686}" type="presParOf" srcId="{3C42B166-150D-4C27-9F87-819AB8A33E48}" destId="{5DEC9665-0BEE-48E8-BC47-28E25332E436}" srcOrd="0" destOrd="0" presId="urn:microsoft.com/office/officeart/2005/8/layout/hProcess9"/>
+    <dgm:cxn modelId="{97F600F7-8277-4B54-8191-EF5C0996302F}" type="presParOf" srcId="{3C42B166-150D-4C27-9F87-819AB8A33E48}" destId="{563103F0-1884-42B4-B588-8C2D603FF8A8}" srcOrd="1" destOrd="0" presId="urn:microsoft.com/office/officeart/2005/8/layout/hProcess9"/>
+    <dgm:cxn modelId="{1A97A48B-6326-42E8-80EE-CD6FC1466D7B}" type="presParOf" srcId="{3C42B166-150D-4C27-9F87-819AB8A33E48}" destId="{79999F42-C71C-4E25-8DBF-25B19484544C}" srcOrd="2" destOrd="0" presId="urn:microsoft.com/office/officeart/2005/8/layout/hProcess9"/>
+    <dgm:cxn modelId="{4B178E11-3544-48F1-8EB9-809AABB54098}" type="presParOf" srcId="{3C42B166-150D-4C27-9F87-819AB8A33E48}" destId="{B3EEC2C3-B72C-45E8-A685-62EF3F199FEA}" srcOrd="3" destOrd="0" presId="urn:microsoft.com/office/officeart/2005/8/layout/hProcess9"/>
+    <dgm:cxn modelId="{6E2B7D16-182C-46AB-A1B3-92268DC7BB13}" type="presParOf" srcId="{3C42B166-150D-4C27-9F87-819AB8A33E48}" destId="{0434F020-21A4-47D6-88A6-EC358A8DEA6C}" srcOrd="4" destOrd="0" presId="urn:microsoft.com/office/officeart/2005/8/layout/hProcess9"/>
   </dgm:cxnLst>
   <dgm:bg/>
   <dgm:whole/>
@@ -9494,7 +10004,7 @@
 </file>
 
 <file path=customXml/itemProps1.xml><?xml version="1.0" encoding="utf-8"?>
-<ds:datastoreItem xmlns:ds="http://schemas.openxmlformats.org/officeDocument/2006/customXml" ds:itemID="{B290D675-5867-4D61-BDD1-0C545CC3C4FE}">
+<ds:datastoreItem xmlns:ds="http://schemas.openxmlformats.org/officeDocument/2006/customXml" ds:itemID="{DCB3FFC8-7C20-456D-BD03-0F17EAB55F0F}">
   <ds:schemaRefs>
     <ds:schemaRef ds:uri="http://schemas.openxmlformats.org/officeDocument/2006/bibliography"/>
   </ds:schemaRefs>
